--- a/ЛР3.docx
+++ b/ЛР3.docx
@@ -23,15 +23,7 @@
         <w:jc w:val="both"/>
       </w:pPr>
       <w:r>
-        <w:t xml:space="preserve">В работе реализована рекомендательная система с </w:t>
-      </w:r>
-      <w:proofErr w:type="spellStart"/>
-      <w:r>
-        <w:t>коллаборативной</w:t>
-      </w:r>
-      <w:proofErr w:type="spellEnd"/>
-      <w:r>
-        <w:t xml:space="preserve"> фильтрацией. В системе существует список пользователей. Каждый пользователь имеет список сохраненных узлов. В данный список он может добавлять любые предпочтительные варианты (узлы дерева). Для каждого пользователя в системе существует возможность подбора рекомендаций. Рекомендации формируются на основе совпадения предпочтений текущего пользователя с остальными следующим образом:</w:t>
+        <w:t>В работе реализована рекомендательная система с коллаборативной фильтрацией. В системе существует список пользователей. Каждый пользователь имеет список сохраненных узлов. В данный список он может добавлять любые предпочтительные варианты (узлы дерева). Для каждого пользователя в системе существует возможность подбора рекомендаций. Рекомендации формируются на основе совпадения предпочтений текущего пользователя с остальными следующим образом:</w:t>
       </w:r>
     </w:p>
     <w:p>
@@ -336,7 +328,13 @@
         <w:jc w:val="both"/>
       </w:pPr>
       <w:r>
-        <w:t>Удалить элементы из списка «Рекомендации» и «Больше не предлагать» можно также из контекстного меню, появляющегося при нажатии на соответствующий элемент списка правой кнопкой мыши.</w:t>
+        <w:t>Удалить элементы из списка «</w:t>
+      </w:r>
+      <w:r>
+        <w:t>Сохраненные</w:t>
+      </w:r>
+      <w:r>
+        <w:t>» и «Больше не предлагать» можно также из контекстного меню, появляющегося при нажатии на соответствующий элемент списка правой кнопкой мыши.</w:t>
       </w:r>
     </w:p>
     <w:sectPr>

--- a/ЛР3.docx
+++ b/ЛР3.docx
@@ -6,12 +6,14 @@
       <w:pPr>
         <w:jc w:val="center"/>
         <w:rPr>
+          <w:rFonts w:cstheme="minorHAnsi"/>
           <w:b/>
           <w:bCs/>
         </w:rPr>
       </w:pPr>
       <w:r>
         <w:rPr>
+          <w:rFonts w:cstheme="minorHAnsi"/>
           <w:b/>
           <w:bCs/>
         </w:rPr>
@@ -21,8 +23,14 @@
     <w:p>
       <w:pPr>
         <w:jc w:val="both"/>
-      </w:pPr>
-      <w:r>
+        <w:rPr>
+          <w:rFonts w:cstheme="minorHAnsi"/>
+        </w:rPr>
+      </w:pPr>
+      <w:r>
+        <w:rPr>
+          <w:rFonts w:cstheme="minorHAnsi"/>
+        </w:rPr>
         <w:t>В работе реализована рекомендательная система с коллаборативной фильтрацией. В системе существует список пользователей. Каждый пользователь имеет список сохраненных узлов. В данный список он может добавлять любые предпочтительные варианты (узлы дерева). Для каждого пользователя в системе существует возможность подбора рекомендаций. Рекомендации формируются на основе совпадения предпочтений текущего пользователя с остальными следующим образом:</w:t>
       </w:r>
     </w:p>
@@ -35,8 +43,14 @@
         </w:numPr>
         <w:ind w:left="426"/>
         <w:jc w:val="both"/>
-      </w:pPr>
-      <w:r>
+        <w:rPr>
+          <w:rFonts w:cstheme="minorHAnsi"/>
+        </w:rPr>
+      </w:pPr>
+      <w:r>
+        <w:rPr>
+          <w:rFonts w:cstheme="minorHAnsi"/>
+        </w:rPr>
         <w:t>Изначально оценивается совпадений предпочтений текущего пользователя со всеми остальными</w:t>
       </w:r>
     </w:p>
@@ -49,8 +63,14 @@
         </w:numPr>
         <w:ind w:left="426"/>
         <w:jc w:val="both"/>
-      </w:pPr>
-      <w:r>
+        <w:rPr>
+          <w:rFonts w:cstheme="minorHAnsi"/>
+        </w:rPr>
+      </w:pPr>
+      <w:r>
+        <w:rPr>
+          <w:rFonts w:cstheme="minorHAnsi"/>
+        </w:rPr>
         <w:t xml:space="preserve">На основе полученной оценки все пользователи ранжируются от наиболее близкого до наименее близкого по предпочтениям </w:t>
       </w:r>
     </w:p>
@@ -63,8 +83,14 @@
         </w:numPr>
         <w:ind w:left="426"/>
         <w:jc w:val="both"/>
-      </w:pPr>
-      <w:r>
+        <w:rPr>
+          <w:rFonts w:cstheme="minorHAnsi"/>
+        </w:rPr>
+      </w:pPr>
+      <w:r>
+        <w:rPr>
+          <w:rFonts w:cstheme="minorHAnsi"/>
+        </w:rPr>
         <w:t>Для каждого пользователя в ранжированном списке в результат добавляются записи из списка его предпочтений, которых нет в списке предпочтений текущего пользователя</w:t>
       </w:r>
     </w:p>
@@ -77,36 +103,56 @@
         </w:numPr>
         <w:ind w:left="426"/>
         <w:jc w:val="both"/>
-      </w:pPr>
-      <w:r>
+        <w:rPr>
+          <w:rFonts w:cstheme="minorHAnsi"/>
+        </w:rPr>
+      </w:pPr>
+      <w:r>
+        <w:rPr>
+          <w:rFonts w:cstheme="minorHAnsi"/>
+        </w:rPr>
         <w:t>Рекомендации формируются на основе предпочтений указанного числа поль</w:t>
       </w:r>
       <w:r>
+        <w:rPr>
+          <w:rFonts w:cstheme="minorHAnsi"/>
+        </w:rPr>
         <w:t>зователей</w:t>
       </w:r>
     </w:p>
     <w:p>
       <w:pPr>
         <w:jc w:val="both"/>
-      </w:pPr>
-      <w:r>
+        <w:rPr>
+          <w:rFonts w:cstheme="minorHAnsi"/>
+        </w:rPr>
+      </w:pPr>
+      <w:r>
+        <w:rPr>
+          <w:rFonts w:cstheme="minorHAnsi"/>
+        </w:rPr>
         <w:t>На рисунке 1 приведен интерфейс разработанного ПО.</w:t>
       </w:r>
     </w:p>
     <w:p>
       <w:pPr>
         <w:jc w:val="both"/>
+        <w:rPr>
+          <w:rFonts w:cstheme="minorHAnsi"/>
+        </w:rPr>
       </w:pPr>
     </w:p>
     <w:p>
       <w:pPr>
         <w:jc w:val="center"/>
         <w:rPr>
-          <w:lang w:val="en-US"/>
-        </w:rPr>
-      </w:pPr>
-      <w:r>
-        <w:rPr>
+          <w:rFonts w:cstheme="minorHAnsi"/>
+          <w:lang w:val="en-US"/>
+        </w:rPr>
+      </w:pPr>
+      <w:r>
+        <w:rPr>
+          <w:rFonts w:cstheme="minorHAnsi"/>
           <w:noProof/>
         </w:rPr>
         <w:drawing>
@@ -149,74 +195,122 @@
     <w:p>
       <w:pPr>
         <w:jc w:val="center"/>
-      </w:pPr>
-      <w:r>
+        <w:rPr>
+          <w:rFonts w:cstheme="minorHAnsi"/>
+        </w:rPr>
+      </w:pPr>
+      <w:r>
+        <w:rPr>
+          <w:rFonts w:cstheme="minorHAnsi"/>
+        </w:rPr>
         <w:t>Рисунок 1 – Интерфейс программы</w:t>
       </w:r>
     </w:p>
     <w:p>
       <w:pPr>
         <w:jc w:val="center"/>
-      </w:pPr>
-    </w:p>
-    <w:p>
-      <w:pPr>
-        <w:jc w:val="both"/>
-      </w:pPr>
-      <w:r>
+        <w:rPr>
+          <w:rFonts w:cstheme="minorHAnsi"/>
+        </w:rPr>
+      </w:pPr>
+    </w:p>
+    <w:p>
+      <w:pPr>
+        <w:jc w:val="both"/>
+        <w:rPr>
+          <w:rFonts w:cstheme="minorHAnsi"/>
+        </w:rPr>
+      </w:pPr>
+      <w:r>
+        <w:rPr>
+          <w:rFonts w:cstheme="minorHAnsi"/>
+        </w:rPr>
         <w:t xml:space="preserve">В текстовом поле пути можно указать путь к файлу дерева (по умолчанию дерево загружается из файла </w:t>
       </w:r>
       <w:r>
         <w:rPr>
+          <w:rFonts w:cstheme="minorHAnsi"/>
           <w:lang w:val="en-US"/>
         </w:rPr>
         <w:t>Resources</w:t>
       </w:r>
       <w:r>
+        <w:rPr>
+          <w:rFonts w:cstheme="minorHAnsi"/>
+        </w:rPr>
         <w:t>/</w:t>
       </w:r>
       <w:r>
         <w:rPr>
+          <w:rFonts w:cstheme="minorHAnsi"/>
           <w:lang w:val="en-US"/>
         </w:rPr>
         <w:t>tree</w:t>
       </w:r>
       <w:r>
+        <w:rPr>
+          <w:rFonts w:cstheme="minorHAnsi"/>
+        </w:rPr>
         <w:t>.</w:t>
       </w:r>
       <w:r>
         <w:rPr>
+          <w:rFonts w:cstheme="minorHAnsi"/>
           <w:lang w:val="en-US"/>
         </w:rPr>
         <w:t>json</w:t>
       </w:r>
       <w:r>
+        <w:rPr>
+          <w:rFonts w:cstheme="minorHAnsi"/>
+        </w:rPr>
         <w:t>).</w:t>
       </w:r>
     </w:p>
     <w:p>
       <w:pPr>
         <w:jc w:val="both"/>
-      </w:pPr>
-      <w:r>
+        <w:rPr>
+          <w:rFonts w:cstheme="minorHAnsi"/>
+        </w:rPr>
+      </w:pPr>
+      <w:r>
+        <w:rPr>
+          <w:rFonts w:cstheme="minorHAnsi"/>
+        </w:rPr>
         <w:t xml:space="preserve">При нажатии на кнопку «Добавить пользователя» в систему будет добавлен пользователь, имя которого указано в текстовом поле «Имя пользователя». При нажатии на кнопку «Сменить пользователя» будут загружены данные пользователя с именем, указанным в текстовом поле «Имя </w:t>
       </w:r>
       <w:r>
+        <w:rPr>
+          <w:rFonts w:cstheme="minorHAnsi"/>
+        </w:rPr>
         <w:lastRenderedPageBreak/>
         <w:t>пользователя». Имя текущего пользователя отображается в вер</w:t>
       </w:r>
       <w:r>
+        <w:rPr>
+          <w:rFonts w:cstheme="minorHAnsi"/>
+        </w:rPr>
         <w:t>х</w:t>
       </w:r>
       <w:r>
+        <w:rPr>
+          <w:rFonts w:cstheme="minorHAnsi"/>
+        </w:rPr>
         <w:t>нем левом углу в поле «Текущий пользователь».</w:t>
       </w:r>
     </w:p>
     <w:p>
       <w:pPr>
         <w:jc w:val="both"/>
-      </w:pPr>
-      <w:r>
+        <w:rPr>
+          <w:rFonts w:cstheme="minorHAnsi"/>
+        </w:rPr>
+      </w:pPr>
+      <w:r>
+        <w:rPr>
+          <w:rFonts w:cstheme="minorHAnsi"/>
+        </w:rPr>
         <w:t>В окне «Список пользователей» отображаются пользователи, зарегистрированные в системе. Для каждого элемента в списке по нажатию правой кнопки мыши доступно контекстное меню с действиями:</w:t>
       </w:r>
     </w:p>
@@ -229,8 +323,14 @@
         </w:numPr>
         <w:ind w:left="426"/>
         <w:jc w:val="both"/>
-      </w:pPr>
-      <w:r>
+        <w:rPr>
+          <w:rFonts w:cstheme="minorHAnsi"/>
+        </w:rPr>
+      </w:pPr>
+      <w:r>
+        <w:rPr>
+          <w:rFonts w:cstheme="minorHAnsi"/>
+        </w:rPr>
         <w:t>Сменить пользователя (сделать выбранного пользователя активным, при этом его данные будут загружены в списки «Сохраненные» и «Больше не предлагать»)</w:t>
       </w:r>
     </w:p>
@@ -243,19 +343,34 @@
         </w:numPr>
         <w:ind w:left="426"/>
         <w:jc w:val="both"/>
-      </w:pPr>
-      <w:r>
+        <w:rPr>
+          <w:rFonts w:cstheme="minorHAnsi"/>
+        </w:rPr>
+      </w:pPr>
+      <w:r>
+        <w:rPr>
+          <w:rFonts w:cstheme="minorHAnsi"/>
+        </w:rPr>
         <w:t>Удалить выбранного пользователя из системы</w:t>
       </w:r>
     </w:p>
     <w:p>
       <w:pPr>
         <w:jc w:val="both"/>
-      </w:pPr>
-      <w:r>
+        <w:rPr>
+          <w:rFonts w:cstheme="minorHAnsi"/>
+        </w:rPr>
+      </w:pPr>
+      <w:r>
+        <w:rPr>
+          <w:rFonts w:cstheme="minorHAnsi"/>
+        </w:rPr>
         <w:t>Рекомендации для текущего загруженного пользователя генерируются по нажатии на кнопку «Сгенерировать рекомендации» и отображаются в окне «Рекомендации».</w:t>
       </w:r>
       <w:r>
+        <w:rPr>
+          <w:rFonts w:cstheme="minorHAnsi"/>
+        </w:rPr>
         <w:t xml:space="preserve"> При нажатии правой кнопкой мыши на элементы списка открывается контекстное меню, содержащее два действия:</w:t>
       </w:r>
     </w:p>
@@ -268,8 +383,14 @@
         </w:numPr>
         <w:ind w:left="426"/>
         <w:jc w:val="both"/>
-      </w:pPr>
-      <w:r>
+        <w:rPr>
+          <w:rFonts w:cstheme="minorHAnsi"/>
+        </w:rPr>
+      </w:pPr>
+      <w:r>
+        <w:rPr>
+          <w:rFonts w:cstheme="minorHAnsi"/>
+        </w:rPr>
         <w:t>Добавить в сохраненные (добавить в список «Сохраненные» текущего пользователя)</w:t>
       </w:r>
     </w:p>
@@ -282,16 +403,28 @@
         </w:numPr>
         <w:ind w:left="426"/>
         <w:jc w:val="both"/>
-      </w:pPr>
-      <w:r>
+        <w:rPr>
+          <w:rFonts w:cstheme="minorHAnsi"/>
+        </w:rPr>
+      </w:pPr>
+      <w:r>
+        <w:rPr>
+          <w:rFonts w:cstheme="minorHAnsi"/>
+        </w:rPr>
         <w:t>Больше не предлагать (добавить в список «Больше не предлагать» текущего пользователя)</w:t>
       </w:r>
     </w:p>
     <w:p>
       <w:pPr>
         <w:jc w:val="both"/>
-      </w:pPr>
-      <w:r>
+        <w:rPr>
+          <w:rFonts w:cstheme="minorHAnsi"/>
+        </w:rPr>
+      </w:pPr>
+      <w:r>
+        <w:rPr>
+          <w:rFonts w:cstheme="minorHAnsi"/>
+        </w:rPr>
         <w:t>Добавлять элементы в список «Сохраненные» можно не только из списка рекомендаций, но и из окна отображения дерева. По нажатию правой кнопкой мыши на элемент дерева отображается контекстное меню, содержащее следующие действия:</w:t>
       </w:r>
     </w:p>
@@ -304,8 +437,14 @@
         </w:numPr>
         <w:ind w:left="426"/>
         <w:jc w:val="both"/>
-      </w:pPr>
-      <w:r>
+        <w:rPr>
+          <w:rFonts w:cstheme="minorHAnsi"/>
+        </w:rPr>
+      </w:pPr>
+      <w:r>
+        <w:rPr>
+          <w:rFonts w:cstheme="minorHAnsi"/>
+        </w:rPr>
         <w:t xml:space="preserve">Добавить в сохраненные </w:t>
       </w:r>
     </w:p>
@@ -318,23 +457,876 @@
         </w:numPr>
         <w:ind w:left="426"/>
         <w:jc w:val="both"/>
-      </w:pPr>
-      <w:r>
+        <w:rPr>
+          <w:rFonts w:cstheme="minorHAnsi"/>
+        </w:rPr>
+      </w:pPr>
+      <w:r>
+        <w:rPr>
+          <w:rFonts w:cstheme="minorHAnsi"/>
+        </w:rPr>
         <w:t>Добавить в список «Больше не предлагать»</w:t>
       </w:r>
     </w:p>
     <w:p>
       <w:pPr>
         <w:jc w:val="both"/>
-      </w:pPr>
-      <w:r>
+        <w:rPr>
+          <w:rFonts w:cstheme="minorHAnsi"/>
+        </w:rPr>
+      </w:pPr>
+      <w:r>
+        <w:rPr>
+          <w:rFonts w:cstheme="minorHAnsi"/>
+        </w:rPr>
         <w:t>Удалить элементы из списка «</w:t>
       </w:r>
       <w:r>
+        <w:rPr>
+          <w:rFonts w:cstheme="minorHAnsi"/>
+        </w:rPr>
         <w:t>Сохраненные</w:t>
       </w:r>
       <w:r>
+        <w:rPr>
+          <w:rFonts w:cstheme="minorHAnsi"/>
+        </w:rPr>
         <w:t>» и «Больше не предлагать» можно также из контекстного меню, появляющегося при нажатии на соответствующий элемент списка правой кнопкой мыши.</w:t>
+      </w:r>
+    </w:p>
+    <w:p>
+      <w:pPr>
+        <w:jc w:val="both"/>
+        <w:rPr>
+          <w:rFonts w:cstheme="minorHAnsi"/>
+        </w:rPr>
+      </w:pPr>
+    </w:p>
+    <w:p>
+      <w:pPr>
+        <w:jc w:val="both"/>
+        <w:rPr>
+          <w:rFonts w:cstheme="minorHAnsi"/>
+        </w:rPr>
+      </w:pPr>
+      <w:r>
+        <w:rPr>
+          <w:rFonts w:cstheme="minorHAnsi"/>
+        </w:rPr>
+        <w:t>Пример генерации рекомендаций:</w:t>
+      </w:r>
+    </w:p>
+    <w:p>
+      <w:pPr>
+        <w:jc w:val="both"/>
+        <w:rPr>
+          <w:rFonts w:cstheme="minorHAnsi"/>
+        </w:rPr>
+      </w:pPr>
+      <w:r>
+        <w:rPr>
+          <w:rFonts w:cstheme="minorHAnsi"/>
+        </w:rPr>
+        <w:t>В системе существует 8 пользователей со следующими сохраненными данными:</w:t>
+      </w:r>
+    </w:p>
+    <w:p>
+      <w:pPr>
+        <w:pStyle w:val="a3"/>
+        <w:numPr>
+          <w:ilvl w:val="0"/>
+          <w:numId w:val="5"/>
+        </w:numPr>
+        <w:autoSpaceDE w:val="0"/>
+        <w:autoSpaceDN w:val="0"/>
+        <w:adjustRightInd w:val="0"/>
+        <w:spacing w:after="0" w:line="240" w:lineRule="auto"/>
+        <w:rPr>
+          <w:rFonts w:cstheme="minorHAnsi"/>
+          <w:sz w:val="28"/>
+          <w:szCs w:val="28"/>
+          <w:lang w:val="en-US"/>
+        </w:rPr>
+      </w:pPr>
+      <w:r>
+        <w:rPr>
+          <w:rFonts w:cstheme="minorHAnsi"/>
+          <w:lang w:val="en-US"/>
+        </w:rPr>
+        <w:t xml:space="preserve">User1 – </w:t>
+      </w:r>
+      <w:r>
+        <w:rPr>
+          <w:rFonts w:cstheme="minorHAnsi"/>
+          <w:lang w:val="en-US"/>
+        </w:rPr>
+        <w:t>DDR3-800</w:t>
+      </w:r>
+      <w:r>
+        <w:rPr>
+          <w:rFonts w:cstheme="minorHAnsi"/>
+          <w:lang w:val="en-US"/>
+        </w:rPr>
+        <w:t xml:space="preserve">, </w:t>
+      </w:r>
+      <w:r>
+        <w:rPr>
+          <w:rFonts w:cstheme="minorHAnsi"/>
+          <w:lang w:val="en-US"/>
+        </w:rPr>
+        <w:t>DDR3-1066</w:t>
+      </w:r>
+      <w:r>
+        <w:rPr>
+          <w:rFonts w:cstheme="minorHAnsi"/>
+          <w:lang w:val="en-US"/>
+        </w:rPr>
+        <w:t xml:space="preserve">, </w:t>
+      </w:r>
+      <w:r>
+        <w:rPr>
+          <w:rFonts w:cstheme="minorHAnsi"/>
+          <w:lang w:val="en-US"/>
+        </w:rPr>
+        <w:t>DDR3-1333</w:t>
+      </w:r>
+      <w:r>
+        <w:rPr>
+          <w:rFonts w:cstheme="minorHAnsi"/>
+          <w:lang w:val="en-US"/>
+        </w:rPr>
+        <w:t xml:space="preserve">, </w:t>
+      </w:r>
+      <w:r>
+        <w:rPr>
+          <w:rFonts w:cstheme="minorHAnsi"/>
+          <w:lang w:val="en-US"/>
+        </w:rPr>
+        <w:t>DDR3-1600</w:t>
+      </w:r>
+      <w:r>
+        <w:rPr>
+          <w:rFonts w:cstheme="minorHAnsi"/>
+          <w:sz w:val="28"/>
+          <w:szCs w:val="28"/>
+          <w:lang w:val="en-US"/>
+        </w:rPr>
+        <w:t xml:space="preserve"> </w:t>
+      </w:r>
+    </w:p>
+    <w:p>
+      <w:pPr>
+        <w:pStyle w:val="a3"/>
+        <w:numPr>
+          <w:ilvl w:val="0"/>
+          <w:numId w:val="5"/>
+        </w:numPr>
+        <w:autoSpaceDE w:val="0"/>
+        <w:autoSpaceDN w:val="0"/>
+        <w:adjustRightInd w:val="0"/>
+        <w:spacing w:after="0" w:line="240" w:lineRule="auto"/>
+        <w:rPr>
+          <w:rFonts w:cstheme="minorHAnsi"/>
+          <w:lang w:val="en-US"/>
+        </w:rPr>
+      </w:pPr>
+      <w:r>
+        <w:rPr>
+          <w:rFonts w:cstheme="minorHAnsi"/>
+          <w:lang w:val="en-US"/>
+        </w:rPr>
+        <w:t xml:space="preserve">User2 – </w:t>
+      </w:r>
+      <w:r>
+        <w:rPr>
+          <w:rFonts w:cstheme="minorHAnsi"/>
+          <w:lang w:val="en-US"/>
+        </w:rPr>
+        <w:t>DDR3-1066</w:t>
+      </w:r>
+      <w:r>
+        <w:rPr>
+          <w:rFonts w:cstheme="minorHAnsi"/>
+          <w:lang w:val="en-US"/>
+        </w:rPr>
+        <w:t xml:space="preserve">, </w:t>
+      </w:r>
+      <w:r>
+        <w:rPr>
+          <w:rFonts w:cstheme="minorHAnsi"/>
+          <w:lang w:val="en-US"/>
+        </w:rPr>
+        <w:t>DDR3-1333</w:t>
+      </w:r>
+      <w:r>
+        <w:rPr>
+          <w:rFonts w:cstheme="minorHAnsi"/>
+          <w:lang w:val="en-US"/>
+        </w:rPr>
+        <w:t xml:space="preserve">, </w:t>
+      </w:r>
+      <w:r>
+        <w:rPr>
+          <w:rFonts w:cstheme="minorHAnsi"/>
+          <w:lang w:val="en-US"/>
+        </w:rPr>
+        <w:t>DDR3-1600</w:t>
+      </w:r>
+      <w:r>
+        <w:rPr>
+          <w:rFonts w:cstheme="minorHAnsi"/>
+          <w:lang w:val="en-US"/>
+        </w:rPr>
+        <w:t xml:space="preserve">, </w:t>
+      </w:r>
+      <w:bookmarkStart w:id="0" w:name="_Hlk59829281"/>
+      <w:r>
+        <w:rPr>
+          <w:rFonts w:cstheme="minorHAnsi"/>
+          <w:lang w:val="en-US"/>
+        </w:rPr>
+        <w:t>DDR3-1866</w:t>
+      </w:r>
+      <w:r>
+        <w:rPr>
+          <w:rFonts w:cstheme="minorHAnsi"/>
+          <w:lang w:val="en-US"/>
+        </w:rPr>
+        <w:t xml:space="preserve">, </w:t>
+      </w:r>
+      <w:r>
+        <w:rPr>
+          <w:rFonts w:cstheme="minorHAnsi"/>
+          <w:lang w:val="en-US"/>
+        </w:rPr>
+        <w:t>DDR3-2133</w:t>
+      </w:r>
+    </w:p>
+    <w:bookmarkEnd w:id="0"/>
+    <w:p>
+      <w:pPr>
+        <w:pStyle w:val="a3"/>
+        <w:numPr>
+          <w:ilvl w:val="0"/>
+          <w:numId w:val="5"/>
+        </w:numPr>
+        <w:jc w:val="both"/>
+        <w:rPr>
+          <w:rFonts w:cstheme="minorHAnsi"/>
+          <w:lang w:val="en-US"/>
+        </w:rPr>
+      </w:pPr>
+      <w:r>
+        <w:rPr>
+          <w:rFonts w:cstheme="minorHAnsi"/>
+          <w:lang w:val="en-US"/>
+        </w:rPr>
+        <w:t xml:space="preserve">User3 – </w:t>
+      </w:r>
+      <w:r>
+        <w:rPr>
+          <w:rFonts w:cstheme="minorHAnsi"/>
+          <w:lang w:val="en-US"/>
+        </w:rPr>
+        <w:t>DDR4-1600</w:t>
+      </w:r>
+      <w:r>
+        <w:rPr>
+          <w:rFonts w:cstheme="minorHAnsi"/>
+          <w:lang w:val="en-US"/>
+        </w:rPr>
+        <w:t xml:space="preserve">, </w:t>
+      </w:r>
+      <w:r>
+        <w:rPr>
+          <w:rFonts w:cstheme="minorHAnsi"/>
+          <w:lang w:val="en-US"/>
+        </w:rPr>
+        <w:t>DDR4-1866</w:t>
+      </w:r>
+      <w:r>
+        <w:rPr>
+          <w:rFonts w:cstheme="minorHAnsi"/>
+          <w:lang w:val="en-US"/>
+        </w:rPr>
+        <w:t xml:space="preserve">, </w:t>
+      </w:r>
+      <w:r>
+        <w:rPr>
+          <w:rFonts w:cstheme="minorHAnsi"/>
+          <w:lang w:val="en-US"/>
+        </w:rPr>
+        <w:t>DDR3-1866</w:t>
+      </w:r>
+      <w:r>
+        <w:rPr>
+          <w:rFonts w:cstheme="minorHAnsi"/>
+          <w:lang w:val="en-US"/>
+        </w:rPr>
+        <w:t xml:space="preserve">, </w:t>
+      </w:r>
+      <w:r>
+        <w:rPr>
+          <w:rFonts w:cstheme="minorHAnsi"/>
+          <w:lang w:val="en-US"/>
+        </w:rPr>
+        <w:t>DDR3-2133</w:t>
+      </w:r>
+    </w:p>
+    <w:p>
+      <w:pPr>
+        <w:pStyle w:val="a3"/>
+        <w:numPr>
+          <w:ilvl w:val="0"/>
+          <w:numId w:val="5"/>
+        </w:numPr>
+        <w:jc w:val="both"/>
+        <w:rPr>
+          <w:rFonts w:cstheme="minorHAnsi"/>
+          <w:lang w:val="en-US"/>
+        </w:rPr>
+      </w:pPr>
+      <w:r>
+        <w:rPr>
+          <w:rFonts w:cstheme="minorHAnsi"/>
+          <w:lang w:val="en-US"/>
+        </w:rPr>
+        <w:t xml:space="preserve">User4 – </w:t>
+      </w:r>
+      <w:r>
+        <w:rPr>
+          <w:rFonts w:cstheme="minorHAnsi"/>
+          <w:lang w:val="en-US"/>
+        </w:rPr>
+        <w:t>DDR4-1600</w:t>
+      </w:r>
+      <w:r>
+        <w:rPr>
+          <w:rFonts w:cstheme="minorHAnsi"/>
+          <w:lang w:val="en-US"/>
+        </w:rPr>
+        <w:t xml:space="preserve">, </w:t>
+      </w:r>
+      <w:r>
+        <w:rPr>
+          <w:rFonts w:cstheme="minorHAnsi"/>
+          <w:lang w:val="en-US"/>
+        </w:rPr>
+        <w:t>DDR4-1866</w:t>
+      </w:r>
+      <w:r>
+        <w:rPr>
+          <w:rFonts w:cstheme="minorHAnsi"/>
+          <w:lang w:val="en-US"/>
+        </w:rPr>
+        <w:t xml:space="preserve">, </w:t>
+      </w:r>
+      <w:r>
+        <w:rPr>
+          <w:rFonts w:cstheme="minorHAnsi"/>
+          <w:lang w:val="en-US"/>
+        </w:rPr>
+        <w:t>DDR3-1600</w:t>
+      </w:r>
+    </w:p>
+    <w:p>
+      <w:pPr>
+        <w:pStyle w:val="a3"/>
+        <w:numPr>
+          <w:ilvl w:val="0"/>
+          <w:numId w:val="5"/>
+        </w:numPr>
+        <w:jc w:val="both"/>
+        <w:rPr>
+          <w:rFonts w:cstheme="minorHAnsi"/>
+          <w:lang w:val="en-US"/>
+        </w:rPr>
+      </w:pPr>
+      <w:r>
+        <w:rPr>
+          <w:rFonts w:cstheme="minorHAnsi"/>
+          <w:lang w:val="en-US"/>
+        </w:rPr>
+        <w:t xml:space="preserve">User5 – </w:t>
+      </w:r>
+      <w:r>
+        <w:rPr>
+          <w:rFonts w:cstheme="minorHAnsi"/>
+          <w:lang w:val="en-US"/>
+        </w:rPr>
+        <w:t>DDR4-16</w:t>
+      </w:r>
+      <w:r>
+        <w:rPr>
+          <w:rFonts w:cstheme="minorHAnsi"/>
+        </w:rPr>
+        <w:t>0</w:t>
+      </w:r>
+      <w:r>
+        <w:rPr>
+          <w:rFonts w:cstheme="minorHAnsi"/>
+          <w:lang w:val="en-US"/>
+        </w:rPr>
+        <w:t>0</w:t>
+      </w:r>
+      <w:r>
+        <w:rPr>
+          <w:rFonts w:cstheme="minorHAnsi"/>
+          <w:lang w:val="en-US"/>
+        </w:rPr>
+        <w:t xml:space="preserve">, </w:t>
+      </w:r>
+      <w:r>
+        <w:rPr>
+          <w:rFonts w:cstheme="minorHAnsi"/>
+          <w:lang w:val="en-US"/>
+        </w:rPr>
+        <w:t>DDR4-1866</w:t>
+      </w:r>
+      <w:r>
+        <w:rPr>
+          <w:rFonts w:cstheme="minorHAnsi"/>
+          <w:lang w:val="en-US"/>
+        </w:rPr>
+        <w:t xml:space="preserve">, </w:t>
+      </w:r>
+      <w:r>
+        <w:rPr>
+          <w:rFonts w:cstheme="minorHAnsi"/>
+          <w:lang w:val="en-US"/>
+        </w:rPr>
+        <w:t>DDR3-1066</w:t>
+      </w:r>
+    </w:p>
+    <w:p>
+      <w:pPr>
+        <w:pStyle w:val="a3"/>
+        <w:numPr>
+          <w:ilvl w:val="0"/>
+          <w:numId w:val="5"/>
+        </w:numPr>
+        <w:jc w:val="both"/>
+        <w:rPr>
+          <w:rFonts w:cstheme="minorHAnsi"/>
+          <w:lang w:val="en-US"/>
+        </w:rPr>
+      </w:pPr>
+      <w:r>
+        <w:rPr>
+          <w:rFonts w:cstheme="minorHAnsi"/>
+          <w:lang w:val="en-US"/>
+        </w:rPr>
+        <w:t xml:space="preserve">User6 – </w:t>
+      </w:r>
+      <w:r>
+        <w:rPr>
+          <w:rFonts w:cstheme="minorHAnsi"/>
+          <w:lang w:val="en-US"/>
+        </w:rPr>
+        <w:t>DDR4-1600</w:t>
+      </w:r>
+    </w:p>
+    <w:p>
+      <w:pPr>
+        <w:pStyle w:val="a3"/>
+        <w:numPr>
+          <w:ilvl w:val="0"/>
+          <w:numId w:val="5"/>
+        </w:numPr>
+        <w:jc w:val="both"/>
+        <w:rPr>
+          <w:rFonts w:cstheme="minorHAnsi"/>
+          <w:lang w:val="en-US"/>
+        </w:rPr>
+      </w:pPr>
+      <w:r>
+        <w:rPr>
+          <w:rFonts w:cstheme="minorHAnsi"/>
+          <w:lang w:val="en-US"/>
+        </w:rPr>
+        <w:t xml:space="preserve">User7 – </w:t>
+      </w:r>
+      <w:r>
+        <w:rPr>
+          <w:rFonts w:cstheme="minorHAnsi"/>
+          <w:lang w:val="en-US"/>
+        </w:rPr>
+        <w:t>DDR4-2666</w:t>
+      </w:r>
+      <w:r>
+        <w:rPr>
+          <w:rFonts w:cstheme="minorHAnsi"/>
+          <w:lang w:val="en-US"/>
+        </w:rPr>
+        <w:t xml:space="preserve">, </w:t>
+      </w:r>
+      <w:r>
+        <w:rPr>
+          <w:rFonts w:cstheme="minorHAnsi"/>
+        </w:rPr>
+        <w:t>В</w:t>
+      </w:r>
+      <w:r>
+        <w:rPr>
+          <w:rFonts w:cstheme="minorHAnsi"/>
+          <w:lang w:val="en-US"/>
+        </w:rPr>
+        <w:t>DDR4-2933</w:t>
+      </w:r>
+    </w:p>
+    <w:p>
+      <w:pPr>
+        <w:pStyle w:val="a3"/>
+        <w:numPr>
+          <w:ilvl w:val="0"/>
+          <w:numId w:val="5"/>
+        </w:numPr>
+        <w:jc w:val="both"/>
+        <w:rPr>
+          <w:rFonts w:cstheme="minorHAnsi"/>
+          <w:lang w:val="en-US"/>
+        </w:rPr>
+      </w:pPr>
+      <w:r>
+        <w:rPr>
+          <w:rFonts w:cstheme="minorHAnsi"/>
+          <w:lang w:val="en-US"/>
+        </w:rPr>
+        <w:t>User8 – DRAM, DDR3-1066</w:t>
+      </w:r>
+    </w:p>
+    <w:p>
+      <w:pPr>
+        <w:jc w:val="both"/>
+        <w:rPr>
+          <w:rFonts w:cstheme="minorHAnsi"/>
+        </w:rPr>
+      </w:pPr>
+      <w:r>
+        <w:rPr>
+          <w:rFonts w:cstheme="minorHAnsi"/>
+        </w:rPr>
+        <w:t xml:space="preserve">Подбор осуществляется для пользователя </w:t>
+      </w:r>
+      <w:r>
+        <w:rPr>
+          <w:rFonts w:cstheme="minorHAnsi"/>
+          <w:lang w:val="en-US"/>
+        </w:rPr>
+        <w:t>User</w:t>
+      </w:r>
+      <w:r>
+        <w:rPr>
+          <w:rFonts w:cstheme="minorHAnsi"/>
+        </w:rPr>
+        <w:t xml:space="preserve">1 </w:t>
+      </w:r>
+      <w:r>
+        <w:rPr>
+          <w:rFonts w:cstheme="minorHAnsi"/>
+        </w:rPr>
+        <w:t xml:space="preserve">на основе данных 5 ближайших к нему пользователей. Наиболее близкий по рекомендациям пользователь – </w:t>
+      </w:r>
+      <w:r>
+        <w:rPr>
+          <w:rFonts w:cstheme="minorHAnsi"/>
+          <w:lang w:val="en-US"/>
+        </w:rPr>
+        <w:t>User</w:t>
+      </w:r>
+      <w:r>
+        <w:rPr>
+          <w:rFonts w:cstheme="minorHAnsi"/>
+        </w:rPr>
+        <w:t xml:space="preserve">2, </w:t>
+      </w:r>
+      <w:r>
+        <w:rPr>
+          <w:rFonts w:cstheme="minorHAnsi"/>
+        </w:rPr>
+        <w:t xml:space="preserve">поэтому в ответ включаются </w:t>
+      </w:r>
+      <w:r>
+        <w:rPr>
+          <w:rFonts w:cstheme="minorHAnsi"/>
+        </w:rPr>
+        <w:t>DDR3-1866</w:t>
+      </w:r>
+      <w:r>
+        <w:rPr>
+          <w:rFonts w:cstheme="minorHAnsi"/>
+        </w:rPr>
+        <w:t xml:space="preserve"> и</w:t>
+      </w:r>
+      <w:r>
+        <w:rPr>
+          <w:rFonts w:cstheme="minorHAnsi"/>
+        </w:rPr>
+        <w:t xml:space="preserve"> DDR3-2133</w:t>
+      </w:r>
+      <w:r>
+        <w:rPr>
+          <w:rFonts w:cstheme="minorHAnsi"/>
+        </w:rPr>
+        <w:t xml:space="preserve">, не сохраненные первым пользователем. Затем идут </w:t>
+      </w:r>
+      <w:r>
+        <w:rPr>
+          <w:rFonts w:cstheme="minorHAnsi"/>
+          <w:lang w:val="en-US"/>
+        </w:rPr>
+        <w:t>User</w:t>
+      </w:r>
+      <w:r>
+        <w:rPr>
+          <w:rFonts w:cstheme="minorHAnsi"/>
+        </w:rPr>
+        <w:t>3</w:t>
+      </w:r>
+      <w:r>
+        <w:rPr>
+          <w:rFonts w:cstheme="minorHAnsi"/>
+        </w:rPr>
+        <w:t xml:space="preserve"> и</w:t>
+      </w:r>
+      <w:r>
+        <w:rPr>
+          <w:rFonts w:cstheme="minorHAnsi"/>
+        </w:rPr>
+        <w:t xml:space="preserve"> </w:t>
+      </w:r>
+      <w:r>
+        <w:rPr>
+          <w:rFonts w:cstheme="minorHAnsi"/>
+          <w:lang w:val="en-US"/>
+        </w:rPr>
+        <w:t>User</w:t>
+      </w:r>
+      <w:r>
+        <w:rPr>
+          <w:rFonts w:cstheme="minorHAnsi"/>
+        </w:rPr>
+        <w:t xml:space="preserve">8, </w:t>
+      </w:r>
+      <w:r>
+        <w:rPr>
+          <w:rFonts w:cstheme="minorHAnsi"/>
+        </w:rPr>
+        <w:t xml:space="preserve">имеющие лишь одно совпадение с предпочтениями </w:t>
+      </w:r>
+      <w:r>
+        <w:rPr>
+          <w:rFonts w:cstheme="minorHAnsi"/>
+          <w:lang w:val="en-US"/>
+        </w:rPr>
+        <w:t>User</w:t>
+      </w:r>
+      <w:r>
+        <w:rPr>
+          <w:rFonts w:cstheme="minorHAnsi"/>
+        </w:rPr>
+        <w:t xml:space="preserve">1, </w:t>
+      </w:r>
+      <w:r>
+        <w:rPr>
+          <w:rFonts w:cstheme="minorHAnsi"/>
+        </w:rPr>
+        <w:t xml:space="preserve">поэтому в ответ также включаются </w:t>
+      </w:r>
+      <w:r>
+        <w:rPr>
+          <w:rFonts w:cstheme="minorHAnsi"/>
+          <w:lang w:val="en-US"/>
+        </w:rPr>
+        <w:t>DDR</w:t>
+      </w:r>
+      <w:r>
+        <w:rPr>
+          <w:rFonts w:cstheme="minorHAnsi"/>
+        </w:rPr>
+        <w:t>4-16</w:t>
+      </w:r>
+      <w:r>
+        <w:rPr>
+          <w:rFonts w:cstheme="minorHAnsi"/>
+        </w:rPr>
+        <w:t>0</w:t>
+      </w:r>
+      <w:r>
+        <w:rPr>
+          <w:rFonts w:cstheme="minorHAnsi"/>
+        </w:rPr>
+        <w:t>0</w:t>
+      </w:r>
+      <w:r>
+        <w:rPr>
+          <w:rFonts w:cstheme="minorHAnsi"/>
+        </w:rPr>
+        <w:t>,</w:t>
+      </w:r>
+      <w:r>
+        <w:rPr>
+          <w:rFonts w:cstheme="minorHAnsi"/>
+        </w:rPr>
+        <w:t xml:space="preserve"> </w:t>
+      </w:r>
+      <w:r>
+        <w:rPr>
+          <w:rFonts w:cstheme="minorHAnsi"/>
+          <w:lang w:val="en-US"/>
+        </w:rPr>
+        <w:t>DDR</w:t>
+      </w:r>
+      <w:r>
+        <w:rPr>
+          <w:rFonts w:cstheme="minorHAnsi"/>
+        </w:rPr>
+        <w:t>4-1866</w:t>
+      </w:r>
+      <w:r>
+        <w:rPr>
+          <w:rFonts w:cstheme="minorHAnsi"/>
+        </w:rPr>
+        <w:t xml:space="preserve"> и </w:t>
+      </w:r>
+      <w:r>
+        <w:rPr>
+          <w:rFonts w:cstheme="minorHAnsi"/>
+          <w:lang w:val="en-US"/>
+        </w:rPr>
+        <w:t>DRAM</w:t>
+      </w:r>
+      <w:r>
+        <w:rPr>
+          <w:rFonts w:cstheme="minorHAnsi"/>
+        </w:rPr>
+        <w:t xml:space="preserve">. </w:t>
+      </w:r>
+      <w:r>
+        <w:rPr>
+          <w:rFonts w:cstheme="minorHAnsi"/>
+        </w:rPr>
+        <w:t xml:space="preserve">Затем следуют остальные пользователи, предпочтения которых не имеют ничего общего с предпочтениями </w:t>
+      </w:r>
+      <w:r>
+        <w:rPr>
+          <w:rFonts w:cstheme="minorHAnsi"/>
+          <w:lang w:val="en-US"/>
+        </w:rPr>
+        <w:t>User</w:t>
+      </w:r>
+      <w:r>
+        <w:rPr>
+          <w:rFonts w:cstheme="minorHAnsi"/>
+        </w:rPr>
+        <w:t xml:space="preserve">1. </w:t>
+      </w:r>
+      <w:r>
+        <w:rPr>
+          <w:rFonts w:cstheme="minorHAnsi"/>
+        </w:rPr>
+        <w:t xml:space="preserve">Но все сохраненные ими элементы либо уже сохранены первым пользователем, либо уже добавлены в результат, поэтому </w:t>
+      </w:r>
+      <w:r>
+        <w:rPr>
+          <w:rFonts w:cstheme="minorHAnsi"/>
+        </w:rPr>
+        <w:t xml:space="preserve">рекомендации для </w:t>
+      </w:r>
+      <w:r>
+        <w:rPr>
+          <w:rFonts w:cstheme="minorHAnsi"/>
+          <w:lang w:val="en-US"/>
+        </w:rPr>
+        <w:t>User</w:t>
+      </w:r>
+      <w:r>
+        <w:rPr>
+          <w:rFonts w:cstheme="minorHAnsi"/>
+        </w:rPr>
+        <w:t>1</w:t>
+      </w:r>
+      <w:r>
+        <w:rPr>
+          <w:rFonts w:cstheme="minorHAnsi"/>
+        </w:rPr>
+        <w:t xml:space="preserve"> будут содержать 5 элементов</w:t>
+      </w:r>
+      <w:r>
+        <w:rPr>
+          <w:rFonts w:cstheme="minorHAnsi"/>
+        </w:rPr>
+        <w:t xml:space="preserve"> (</w:t>
+      </w:r>
+      <w:r>
+        <w:rPr>
+          <w:rFonts w:cstheme="minorHAnsi"/>
+        </w:rPr>
+        <w:t>рисунок 2).</w:t>
+      </w:r>
+    </w:p>
+    <w:p>
+      <w:pPr>
+        <w:jc w:val="both"/>
+        <w:rPr>
+          <w:rFonts w:cstheme="minorHAnsi"/>
+        </w:rPr>
+      </w:pPr>
+      <w:r>
+        <w:rPr>
+          <w:rFonts w:cstheme="minorHAnsi"/>
+          <w:noProof/>
+        </w:rPr>
+        <w:lastRenderedPageBreak/>
+        <w:drawing>
+          <wp:inline distT="0" distB="0" distL="0" distR="0" wp14:anchorId="0253892A" wp14:editId="6F3A5C14">
+            <wp:extent cx="5940425" cy="3875405"/>
+            <wp:effectExtent l="0" t="0" r="3175" b="0"/>
+            <wp:docPr id="2" name="Рисунок 2"/>
+            <wp:cNvGraphicFramePr>
+              <a:graphicFrameLocks xmlns:a="http://schemas.openxmlformats.org/drawingml/2006/main" noChangeAspect="1"/>
+            </wp:cNvGraphicFramePr>
+            <a:graphic xmlns:a="http://schemas.openxmlformats.org/drawingml/2006/main">
+              <a:graphicData uri="http://schemas.openxmlformats.org/drawingml/2006/picture">
+                <pic:pic xmlns:pic="http://schemas.openxmlformats.org/drawingml/2006/picture">
+                  <pic:nvPicPr>
+                    <pic:cNvPr id="1" name=""/>
+                    <pic:cNvPicPr/>
+                  </pic:nvPicPr>
+                  <pic:blipFill>
+                    <a:blip r:embed="rId6"/>
+                    <a:stretch>
+                      <a:fillRect/>
+                    </a:stretch>
+                  </pic:blipFill>
+                  <pic:spPr>
+                    <a:xfrm>
+                      <a:off x="0" y="0"/>
+                      <a:ext cx="5940425" cy="3875405"/>
+                    </a:xfrm>
+                    <a:prstGeom prst="rect">
+                      <a:avLst/>
+                    </a:prstGeom>
+                  </pic:spPr>
+                </pic:pic>
+              </a:graphicData>
+            </a:graphic>
+          </wp:inline>
+        </w:drawing>
+      </w:r>
+    </w:p>
+    <w:p>
+      <w:pPr>
+        <w:jc w:val="center"/>
+        <w:rPr>
+          <w:rFonts w:cstheme="minorHAnsi"/>
+        </w:rPr>
+      </w:pPr>
+      <w:r>
+        <w:rPr>
+          <w:rFonts w:cstheme="minorHAnsi"/>
+        </w:rPr>
+        <w:t>Рисунок 2 – Пример генерации рекомендаций</w:t>
       </w:r>
     </w:p>
     <w:sectPr>
@@ -801,6 +1793,119 @@
       </w:rPr>
     </w:lvl>
   </w:abstractNum>
+  <w:abstractNum w:abstractNumId="4" w15:restartNumberingAfterBreak="0">
+    <w:nsid w:val="7F9E16EC"/>
+    <w:multiLevelType w:val="hybridMultilevel"/>
+    <w:tmpl w:val="188E7C30"/>
+    <w:lvl w:ilvl="0" w:tplc="04190001">
+      <w:start w:val="1"/>
+      <w:numFmt w:val="bullet"/>
+      <w:lvlText w:val=""/>
+      <w:lvlJc w:val="left"/>
+      <w:pPr>
+        <w:ind w:left="720" w:hanging="360"/>
+      </w:pPr>
+      <w:rPr>
+        <w:rFonts w:ascii="Symbol" w:hAnsi="Symbol" w:hint="default"/>
+      </w:rPr>
+    </w:lvl>
+    <w:lvl w:ilvl="1" w:tplc="04190003" w:tentative="1">
+      <w:start w:val="1"/>
+      <w:numFmt w:val="bullet"/>
+      <w:lvlText w:val="o"/>
+      <w:lvlJc w:val="left"/>
+      <w:pPr>
+        <w:ind w:left="1440" w:hanging="360"/>
+      </w:pPr>
+      <w:rPr>
+        <w:rFonts w:ascii="Courier New" w:hAnsi="Courier New" w:cs="Courier New" w:hint="default"/>
+      </w:rPr>
+    </w:lvl>
+    <w:lvl w:ilvl="2" w:tplc="04190005" w:tentative="1">
+      <w:start w:val="1"/>
+      <w:numFmt w:val="bullet"/>
+      <w:lvlText w:val=""/>
+      <w:lvlJc w:val="left"/>
+      <w:pPr>
+        <w:ind w:left="2160" w:hanging="360"/>
+      </w:pPr>
+      <w:rPr>
+        <w:rFonts w:ascii="Wingdings" w:hAnsi="Wingdings" w:hint="default"/>
+      </w:rPr>
+    </w:lvl>
+    <w:lvl w:ilvl="3" w:tplc="04190001" w:tentative="1">
+      <w:start w:val="1"/>
+      <w:numFmt w:val="bullet"/>
+      <w:lvlText w:val=""/>
+      <w:lvlJc w:val="left"/>
+      <w:pPr>
+        <w:ind w:left="2880" w:hanging="360"/>
+      </w:pPr>
+      <w:rPr>
+        <w:rFonts w:ascii="Symbol" w:hAnsi="Symbol" w:hint="default"/>
+      </w:rPr>
+    </w:lvl>
+    <w:lvl w:ilvl="4" w:tplc="04190003" w:tentative="1">
+      <w:start w:val="1"/>
+      <w:numFmt w:val="bullet"/>
+      <w:lvlText w:val="o"/>
+      <w:lvlJc w:val="left"/>
+      <w:pPr>
+        <w:ind w:left="3600" w:hanging="360"/>
+      </w:pPr>
+      <w:rPr>
+        <w:rFonts w:ascii="Courier New" w:hAnsi="Courier New" w:cs="Courier New" w:hint="default"/>
+      </w:rPr>
+    </w:lvl>
+    <w:lvl w:ilvl="5" w:tplc="04190005" w:tentative="1">
+      <w:start w:val="1"/>
+      <w:numFmt w:val="bullet"/>
+      <w:lvlText w:val=""/>
+      <w:lvlJc w:val="left"/>
+      <w:pPr>
+        <w:ind w:left="4320" w:hanging="360"/>
+      </w:pPr>
+      <w:rPr>
+        <w:rFonts w:ascii="Wingdings" w:hAnsi="Wingdings" w:hint="default"/>
+      </w:rPr>
+    </w:lvl>
+    <w:lvl w:ilvl="6" w:tplc="04190001" w:tentative="1">
+      <w:start w:val="1"/>
+      <w:numFmt w:val="bullet"/>
+      <w:lvlText w:val=""/>
+      <w:lvlJc w:val="left"/>
+      <w:pPr>
+        <w:ind w:left="5040" w:hanging="360"/>
+      </w:pPr>
+      <w:rPr>
+        <w:rFonts w:ascii="Symbol" w:hAnsi="Symbol" w:hint="default"/>
+      </w:rPr>
+    </w:lvl>
+    <w:lvl w:ilvl="7" w:tplc="04190003" w:tentative="1">
+      <w:start w:val="1"/>
+      <w:numFmt w:val="bullet"/>
+      <w:lvlText w:val="o"/>
+      <w:lvlJc w:val="left"/>
+      <w:pPr>
+        <w:ind w:left="5760" w:hanging="360"/>
+      </w:pPr>
+      <w:rPr>
+        <w:rFonts w:ascii="Courier New" w:hAnsi="Courier New" w:cs="Courier New" w:hint="default"/>
+      </w:rPr>
+    </w:lvl>
+    <w:lvl w:ilvl="8" w:tplc="04190005" w:tentative="1">
+      <w:start w:val="1"/>
+      <w:numFmt w:val="bullet"/>
+      <w:lvlText w:val=""/>
+      <w:lvlJc w:val="left"/>
+      <w:pPr>
+        <w:ind w:left="6480" w:hanging="360"/>
+      </w:pPr>
+      <w:rPr>
+        <w:rFonts w:ascii="Wingdings" w:hAnsi="Wingdings" w:hint="default"/>
+      </w:rPr>
+    </w:lvl>
+  </w:abstractNum>
   <w:num w:numId="1">
     <w:abstractNumId w:val="3"/>
   </w:num>
@@ -812,6 +1917,9 @@
   </w:num>
   <w:num w:numId="4">
     <w:abstractNumId w:val="1"/>
+  </w:num>
+  <w:num w:numId="5">
+    <w:abstractNumId w:val="4"/>
   </w:num>
 </w:numbering>
 </file>
